--- a/public/assets/docs/Публічний_договір_електро.docx
+++ b/public/assets/docs/Публічний_договір_електро.docx
@@ -2187,25 +2187,7 @@
           <w:sz w:val="22"/>
           <w:lang w:val="uk-UA"/>
         </w:rPr>
-        <w:t xml:space="preserve">7.1.10. Вільно обирати іншого </w:t>
-      </w:r>
-      <w:proofErr w:type="spellStart"/>
-      <w:r>
-        <w:rPr>
-          <w:rFonts w:ascii="Times New Roman" w:hAnsi="Times New Roman"/>
-          <w:sz w:val="22"/>
-          <w:lang w:val="uk-UA"/>
-        </w:rPr>
-        <w:t>електропостачальника</w:t>
-      </w:r>
-      <w:proofErr w:type="spellEnd"/>
-      <w:r>
-        <w:rPr>
-          <w:rFonts w:ascii="Times New Roman" w:hAnsi="Times New Roman"/>
-          <w:sz w:val="22"/>
-          <w:lang w:val="uk-UA"/>
-        </w:rPr>
-        <w:t xml:space="preserve"> та розірвати цей Договір у встановленому цим Договором та чинним законодавством порядку; </w:t>
+        <w:t xml:space="preserve">7.1.10. Вільно обирати іншого електропостачальника та розірвати цей Договір у встановленому цим Договором та чинним законодавством порядку; </w:t>
       </w:r>
     </w:p>
     <w:p>
@@ -2260,25 +2242,7 @@
           <w:sz w:val="22"/>
           <w:lang w:val="uk-UA"/>
         </w:rPr>
-        <w:t xml:space="preserve">7.1.13. Перейти на постачання електричної енергії до іншого </w:t>
-      </w:r>
-      <w:proofErr w:type="spellStart"/>
-      <w:r>
-        <w:rPr>
-          <w:rFonts w:ascii="Times New Roman" w:hAnsi="Times New Roman"/>
-          <w:sz w:val="22"/>
-          <w:lang w:val="uk-UA"/>
-        </w:rPr>
-        <w:t>електропостачальника</w:t>
-      </w:r>
-      <w:proofErr w:type="spellEnd"/>
-      <w:r>
-        <w:rPr>
-          <w:rFonts w:ascii="Times New Roman" w:hAnsi="Times New Roman"/>
-          <w:sz w:val="22"/>
-          <w:lang w:val="uk-UA"/>
-        </w:rPr>
-        <w:t xml:space="preserve">, у разі наявності договору споживача про надання послуг з розподілу електричної енергії та відсутності припинення постачання електричної енергії внаслідок наявності заборгованості за постачання електричної енергії перед діючим Постачальником, та/або достроково призупинити чи розірвати цей Договір у встановленому ним порядку; </w:t>
+        <w:t xml:space="preserve">7.1.13. Перейти на постачання електричної енергії до іншого електропостачальника, у разі наявності договору споживача про надання послуг з розподілу електричної енергії та відсутності припинення постачання електричної енергії внаслідок наявності заборгованості за постачання електричної енергії перед діючим Постачальником, та/або достроково призупинити чи розірвати цей Договір у встановленому ним порядку; </w:t>
       </w:r>
     </w:p>
     <w:p>
@@ -2425,25 +2389,7 @@
           <w:sz w:val="22"/>
           <w:lang w:val="uk-UA"/>
         </w:rPr>
-        <w:t xml:space="preserve">7.2.5. Надавати розрахункові документи на вимогу представників </w:t>
-      </w:r>
-      <w:proofErr w:type="spellStart"/>
-      <w:r>
-        <w:rPr>
-          <w:rFonts w:ascii="Times New Roman" w:hAnsi="Times New Roman"/>
-          <w:sz w:val="22"/>
-          <w:lang w:val="uk-UA"/>
-        </w:rPr>
-        <w:t>електропостачальника</w:t>
-      </w:r>
-      <w:proofErr w:type="spellEnd"/>
-      <w:r>
-        <w:rPr>
-          <w:rFonts w:ascii="Times New Roman" w:hAnsi="Times New Roman"/>
-          <w:sz w:val="22"/>
-          <w:lang w:val="uk-UA"/>
-        </w:rPr>
-        <w:t xml:space="preserve"> (після пред’явлення ними службових посвідчень або після отримання Споживачем офіційного запиту відповідного учасника роздрібного ринку) для перевірки правильності оплати та відповідності записів у них показам засобу комерційного обліку. </w:t>
+        <w:t xml:space="preserve">7.2.5. Надавати розрахункові документи на вимогу представників електропостачальника (після пред’явлення ними службових посвідчень або після отримання Споживачем офіційного запиту відповідного учасника роздрібного ринку) для перевірки правильності оплати та відповідності записів у них показам засобу комерційного обліку. </w:t>
       </w:r>
     </w:p>
     <w:p>
@@ -3045,25 +2991,7 @@
           <w:sz w:val="22"/>
           <w:lang w:val="uk-UA"/>
         </w:rPr>
-        <w:t xml:space="preserve">вибрати іншого </w:t>
-      </w:r>
-      <w:proofErr w:type="spellStart"/>
-      <w:r>
-        <w:rPr>
-          <w:rFonts w:ascii="Times New Roman" w:hAnsi="Times New Roman"/>
-          <w:sz w:val="22"/>
-          <w:lang w:val="uk-UA"/>
-        </w:rPr>
-        <w:t>електропостачальника</w:t>
-      </w:r>
-      <w:proofErr w:type="spellEnd"/>
-      <w:r>
-        <w:rPr>
-          <w:rFonts w:ascii="Times New Roman" w:hAnsi="Times New Roman"/>
-          <w:sz w:val="22"/>
-          <w:lang w:val="uk-UA"/>
-        </w:rPr>
-        <w:t xml:space="preserve"> та про наслідки невиконання цього; </w:t>
+        <w:t xml:space="preserve">вибрати іншого електропостачальника та про наслідки невиконання цього; </w:t>
       </w:r>
     </w:p>
     <w:p>
@@ -3081,25 +3009,7 @@
           <w:sz w:val="22"/>
           <w:lang w:val="uk-UA"/>
         </w:rPr>
-        <w:t xml:space="preserve">перейти до </w:t>
-      </w:r>
-      <w:proofErr w:type="spellStart"/>
-      <w:r>
-        <w:rPr>
-          <w:rFonts w:ascii="Times New Roman" w:hAnsi="Times New Roman"/>
-          <w:sz w:val="22"/>
-          <w:lang w:val="uk-UA"/>
-        </w:rPr>
-        <w:t>електропостачальника</w:t>
-      </w:r>
-      <w:proofErr w:type="spellEnd"/>
-      <w:r>
-        <w:rPr>
-          <w:rFonts w:ascii="Times New Roman" w:hAnsi="Times New Roman"/>
-          <w:sz w:val="22"/>
-          <w:lang w:val="uk-UA"/>
-        </w:rPr>
-        <w:t xml:space="preserve">, на якого в установленому порядку покладені спеціальні обов’язки (постачальник </w:t>
+        <w:t xml:space="preserve">перейти до електропостачальника, на якого в установленому порядку покладені спеціальні обов’язки (постачальник </w:t>
       </w:r>
     </w:p>
     <w:p>
@@ -3267,25 +3177,7 @@
           <w:sz w:val="22"/>
           <w:lang w:val="uk-UA"/>
         </w:rPr>
-        <w:t xml:space="preserve">Постачальник має право звернутися до оператора системи з вимогою про відключення об’єкта Споживача від електропостачання у випадку порушення Споживачем строків оплати за цим Договором, у тому числі за графіком погашення заборгованості, а також у випадку недопущення уповноважених представників </w:t>
-      </w:r>
-      <w:proofErr w:type="spellStart"/>
-      <w:r>
-        <w:rPr>
-          <w:rFonts w:ascii="Times New Roman" w:hAnsi="Times New Roman"/>
-          <w:sz w:val="22"/>
-          <w:lang w:val="uk-UA"/>
-        </w:rPr>
-        <w:t>електропостачальника</w:t>
-      </w:r>
-      <w:proofErr w:type="spellEnd"/>
-      <w:r>
-        <w:rPr>
-          <w:rFonts w:ascii="Times New Roman" w:hAnsi="Times New Roman"/>
-          <w:sz w:val="22"/>
-          <w:lang w:val="uk-UA"/>
-        </w:rPr>
-        <w:t xml:space="preserve"> до розрахункових засобів комерційного обліку електричної енергії, що розташовані на території Споживача. </w:t>
+        <w:t xml:space="preserve">Постачальник має право звернутися до оператора системи з вимогою про відключення об’єкта Споживача від електропостачання у випадку порушення Споживачем строків оплати за цим Договором, у тому числі за графіком погашення заборгованості, а також у випадку недопущення уповноважених представників електропостачальника до розрахункових засобів комерційного обліку електричної енергії, що розташовані на території Споживача. </w:t>
       </w:r>
     </w:p>
     <w:p>
@@ -3717,25 +3609,7 @@
           <w:sz w:val="22"/>
           <w:lang w:val="uk-UA"/>
         </w:rPr>
-        <w:t xml:space="preserve">11. Порядок зміни </w:t>
-      </w:r>
-      <w:proofErr w:type="spellStart"/>
-      <w:r>
-        <w:rPr>
-          <w:rFonts w:ascii="Times New Roman" w:hAnsi="Times New Roman"/>
-          <w:sz w:val="22"/>
-          <w:lang w:val="uk-UA"/>
-        </w:rPr>
-        <w:t>електропостачальника</w:t>
-      </w:r>
-      <w:proofErr w:type="spellEnd"/>
-      <w:r>
-        <w:rPr>
-          <w:rFonts w:ascii="Times New Roman" w:hAnsi="Times New Roman"/>
-          <w:sz w:val="22"/>
-          <w:lang w:val="uk-UA"/>
-        </w:rPr>
-        <w:t xml:space="preserve"> </w:t>
+        <w:t xml:space="preserve">11. Порядок зміни електропостачальника </w:t>
       </w:r>
     </w:p>
     <w:p>
@@ -4626,25 +4500,7 @@
           <w:sz w:val="22"/>
           <w:lang w:val="uk-UA"/>
         </w:rPr>
-        <w:t xml:space="preserve">у разі припинення господарської діяльності Споживачем; - у разі зміни власника об’єкта Споживача; - у разі зміни </w:t>
-      </w:r>
-      <w:proofErr w:type="spellStart"/>
-      <w:r>
-        <w:rPr>
-          <w:rFonts w:ascii="Times New Roman" w:hAnsi="Times New Roman"/>
-          <w:sz w:val="22"/>
-          <w:lang w:val="uk-UA"/>
-        </w:rPr>
-        <w:t>електропостачальника</w:t>
-      </w:r>
-      <w:proofErr w:type="spellEnd"/>
-      <w:r>
-        <w:rPr>
-          <w:rFonts w:ascii="Times New Roman" w:hAnsi="Times New Roman"/>
-          <w:sz w:val="22"/>
-          <w:lang w:val="uk-UA"/>
-        </w:rPr>
-        <w:t xml:space="preserve">. </w:t>
+        <w:t xml:space="preserve">у разі припинення господарської діяльності Споживачем; - у разі зміни власника об’єкта Споживача; - у разі зміни електропостачальника. </w:t>
       </w:r>
     </w:p>
     <w:p>
@@ -5435,144 +5291,14 @@
               </w:rPr>
               <w:t xml:space="preserve"> </w:t>
             </w:r>
-            <w:proofErr w:type="spellStart"/>
             <w:r>
               <w:rPr>
                 <w:rFonts w:ascii="Times New Roman" w:hAnsi="Times New Roman" w:cs="Times New Roman"/>
                 <w:sz w:val="22"/>
                 <w:lang w:val="uk-UA"/>
               </w:rPr>
-              <w:t>Україна</w:t>
+              <w:t>_________________________</w:t>
             </w:r>
-            <w:proofErr w:type="spellEnd"/>
-            <w:r>
-              <w:rPr>
-                <w:rFonts w:ascii="Times New Roman" w:hAnsi="Times New Roman" w:cs="Times New Roman"/>
-                <w:sz w:val="22"/>
-                <w:lang w:val="uk-UA"/>
-              </w:rPr>
-              <w:t xml:space="preserve">, 03056, </w:t>
-            </w:r>
-            <w:hyperlink r:id="rId8" w:history="1">
-              <w:proofErr w:type="spellStart"/>
-              <w:r>
-                <w:rPr>
-                  <w:rFonts w:ascii="Times New Roman" w:hAnsi="Times New Roman" w:cs="Times New Roman"/>
-                  <w:sz w:val="22"/>
-                  <w:lang w:val="uk-UA"/>
-                </w:rPr>
-                <w:t>місто</w:t>
-              </w:r>
-              <w:proofErr w:type="spellEnd"/>
-              <w:r>
-                <w:rPr>
-                  <w:rFonts w:ascii="Times New Roman" w:hAnsi="Times New Roman" w:cs="Times New Roman"/>
-                  <w:sz w:val="22"/>
-                  <w:lang w:val="uk-UA"/>
-                </w:rPr>
-                <w:t xml:space="preserve"> </w:t>
-              </w:r>
-              <w:proofErr w:type="spellStart"/>
-              <w:r>
-                <w:rPr>
-                  <w:rFonts w:ascii="Times New Roman" w:hAnsi="Times New Roman" w:cs="Times New Roman"/>
-                  <w:sz w:val="22"/>
-                  <w:lang w:val="uk-UA"/>
-                </w:rPr>
-                <w:t>Київ</w:t>
-              </w:r>
-              <w:proofErr w:type="spellEnd"/>
-            </w:hyperlink>
-            <w:r>
-              <w:rPr>
-                <w:rFonts w:ascii="Times New Roman" w:hAnsi="Times New Roman" w:cs="Times New Roman"/>
-                <w:sz w:val="22"/>
-                <w:lang w:val="uk-UA"/>
-              </w:rPr>
-              <w:t xml:space="preserve">, </w:t>
-            </w:r>
-            <w:proofErr w:type="spellStart"/>
-            <w:r>
-              <w:rPr>
-                <w:rFonts w:ascii="Times New Roman" w:hAnsi="Times New Roman" w:cs="Times New Roman"/>
-                <w:sz w:val="22"/>
-                <w:lang w:val="uk-UA"/>
-              </w:rPr>
-              <w:t>вулиця</w:t>
-            </w:r>
-            <w:proofErr w:type="spellEnd"/>
-            <w:r>
-              <w:rPr>
-                <w:rFonts w:ascii="Times New Roman" w:hAnsi="Times New Roman" w:cs="Times New Roman"/>
-                <w:sz w:val="22"/>
-                <w:lang w:val="uk-UA"/>
-              </w:rPr>
-              <w:t xml:space="preserve"> </w:t>
-            </w:r>
-            <w:proofErr w:type="spellStart"/>
-            <w:r>
-              <w:rPr>
-                <w:rFonts w:ascii="Times New Roman" w:hAnsi="Times New Roman" w:cs="Times New Roman"/>
-                <w:sz w:val="22"/>
-                <w:lang w:val="uk-UA"/>
-              </w:rPr>
-              <w:t>Польова</w:t>
-            </w:r>
-            <w:proofErr w:type="spellEnd"/>
-            <w:r>
-              <w:rPr>
-                <w:rFonts w:ascii="Times New Roman" w:hAnsi="Times New Roman" w:cs="Times New Roman"/>
-                <w:sz w:val="22"/>
-                <w:lang w:val="uk-UA"/>
-              </w:rPr>
-              <w:t xml:space="preserve"> (</w:t>
-            </w:r>
-            <w:proofErr w:type="spellStart"/>
-            <w:r>
-              <w:rPr>
-                <w:rFonts w:ascii="Times New Roman" w:hAnsi="Times New Roman" w:cs="Times New Roman"/>
-                <w:sz w:val="22"/>
-                <w:lang w:val="uk-UA"/>
-              </w:rPr>
-              <w:t>Солом'янський</w:t>
-            </w:r>
-            <w:proofErr w:type="spellEnd"/>
-            <w:r>
-              <w:rPr>
-                <w:rFonts w:ascii="Times New Roman" w:hAnsi="Times New Roman" w:cs="Times New Roman"/>
-                <w:sz w:val="22"/>
-                <w:lang w:val="uk-UA"/>
-              </w:rPr>
-              <w:t xml:space="preserve"> Р-Н), </w:t>
-            </w:r>
-            <w:proofErr w:type="spellStart"/>
-            <w:r>
-              <w:rPr>
-                <w:rFonts w:ascii="Times New Roman" w:hAnsi="Times New Roman" w:cs="Times New Roman"/>
-                <w:sz w:val="22"/>
-                <w:lang w:val="uk-UA"/>
-              </w:rPr>
-              <w:t>будинок</w:t>
-            </w:r>
-            <w:proofErr w:type="spellEnd"/>
-            <w:r>
-              <w:rPr>
-                <w:rFonts w:ascii="Times New Roman" w:hAnsi="Times New Roman" w:cs="Times New Roman"/>
-                <w:sz w:val="22"/>
-                <w:lang w:val="uk-UA"/>
-              </w:rPr>
-              <w:t xml:space="preserve"> 24 </w:t>
-            </w:r>
-            <w:proofErr w:type="spellStart"/>
-            <w:r>
-              <w:rPr>
-                <w:rFonts w:ascii="Times New Roman" w:hAnsi="Times New Roman" w:cs="Times New Roman"/>
-                <w:sz w:val="22"/>
-                <w:lang w:val="uk-UA"/>
-              </w:rPr>
-              <w:t>літ.Д</w:t>
-            </w:r>
-            <w:proofErr w:type="spellEnd"/>
           </w:p>
           <w:p>
             <w:pPr>
@@ -5700,7 +5426,15 @@
                 <w:sz w:val="22"/>
                 <w:lang w:val="uk-UA"/>
               </w:rPr>
-              <w:t xml:space="preserve">UA 34 322540 0000026002101093640  </w:t>
+              <w:t>_______________________________</w:t>
+            </w:r>
+            <w:r>
+              <w:rPr>
+                <w:rFonts w:ascii="Times New Roman" w:hAnsi="Times New Roman" w:cs="Times New Roman"/>
+                <w:sz w:val="22"/>
+                <w:lang w:val="uk-UA"/>
+              </w:rPr>
+              <w:t xml:space="preserve">  </w:t>
             </w:r>
           </w:p>
           <w:p>
@@ -5728,22 +5462,6 @@
                 <w:sz w:val="22"/>
                 <w:lang w:val="uk-UA"/>
               </w:rPr>
-              <w:t xml:space="preserve"> АТ </w:t>
-            </w:r>
-            <w:r>
-              <w:rPr>
-                <w:rFonts w:ascii="Times New Roman" w:hAnsi="Times New Roman" w:cs="Times New Roman"/>
-                <w:sz w:val="22"/>
-                <w:lang w:val="uk-UA"/>
-              </w:rPr>
-              <w:t xml:space="preserve">«КОМІНБАНК», </w:t>
-            </w:r>
-            <w:r>
-              <w:rPr>
-                <w:rFonts w:ascii="Times New Roman" w:hAnsi="Times New Roman" w:cs="Times New Roman"/>
-                <w:sz w:val="22"/>
-                <w:lang w:val="uk-UA"/>
-              </w:rPr>
               <w:t xml:space="preserve"> </w:t>
             </w:r>
             <w:r>
@@ -5752,16 +5470,10 @@
                 <w:sz w:val="22"/>
                 <w:lang w:val="uk-UA"/>
               </w:rPr>
-              <w:t xml:space="preserve">МФО </w:t>
+              <w:t>_________________________</w:t>
             </w:r>
-            <w:r>
-              <w:rPr>
-                <w:rFonts w:ascii="Times New Roman" w:hAnsi="Times New Roman" w:cs="Times New Roman"/>
-                <w:sz w:val="22"/>
-                <w:lang w:val="uk-UA"/>
-              </w:rPr>
-              <w:t>322540</w:t>
-            </w:r>
+            <w:bookmarkStart w:id="0" w:name="_GoBack"/>
+            <w:bookmarkEnd w:id="0"/>
           </w:p>
           <w:p>
             <w:pPr>
@@ -5912,8 +5624,6 @@
               </w:rPr>
               <w:t xml:space="preserve">                 </w:t>
             </w:r>
-            <w:bookmarkStart w:id="0" w:name="_GoBack"/>
-            <w:bookmarkEnd w:id="0"/>
             <w:r>
               <w:rPr>
                 <w:rFonts w:ascii="Times New Roman" w:hAnsi="Times New Roman" w:cs="Times New Roman"/>
@@ -6253,12 +5963,12 @@
       </w:r>
     </w:p>
     <w:sectPr>
-      <w:headerReference w:type="even" r:id="rId9"/>
-      <w:headerReference w:type="default" r:id="rId10"/>
-      <w:footerReference w:type="even" r:id="rId11"/>
-      <w:footerReference w:type="default" r:id="rId12"/>
-      <w:headerReference w:type="first" r:id="rId13"/>
-      <w:footerReference w:type="first" r:id="rId14"/>
+      <w:headerReference w:type="even" r:id="rId8"/>
+      <w:headerReference w:type="default" r:id="rId9"/>
+      <w:footerReference w:type="even" r:id="rId10"/>
+      <w:footerReference w:type="default" r:id="rId11"/>
+      <w:headerReference w:type="first" r:id="rId12"/>
+      <w:footerReference w:type="first" r:id="rId13"/>
       <w:pgSz w:w="11899" w:h="16843"/>
       <w:pgMar w:top="648" w:right="648" w:bottom="1476" w:left="1133" w:header="8" w:footer="709" w:gutter="0"/>
       <w:cols w:space="720"/>
